--- a/typescript/25_wordreplace/wordreplace/out/ab.docx
+++ b/typescript/25_wordreplace/wordreplace/out/ab.docx
@@ -4,7 +4,7 @@
   <w:body>
     <w:p>
       <w:r>
-        <w:t xml:space="preserve">XXX有限公司</w:t>
+        <w:t xml:space="preserve">BBBB有限公司bbbbbbbbbb</w:t>
       </w:r>
       <w:r>
         <w:rPr>
@@ -32,10 +32,31 @@
         <w:tab/>
       </w:r>
     </w:p>
-    <w:p/>
     <w:p>
       <w:r>
-        <w:t xml:space="preserve">BBBB有限公司</w:t>
+        <w:rPr>
+          <w:rFonts w:hint="eastAsia"/>
+        </w:rPr>
+        <w:t>&lt;</w:t>
+      </w:r>
+      <w:r>
+        <w:t>&gt;K:JHLKH:LJOJYOIGOGHKHJKLKJ:LKJlllllllllllllll</w:t>
+      </w:r>
+    </w:p>
+    <w:p>
+      <w:r>
+        <w:rPr>
+          <w:rFonts w:hint="eastAsia"/>
+        </w:rPr>
+        <w:t>;</w:t>
+      </w:r>
+      <w:r>
+        <w:t>;l;;lk;k</w:t>
+      </w:r>
+    </w:p>
+    <w:p>
+      <w:r>
+        <w:t xml:space="preserve">XXX有限公司aaaaaaaaa</w:t>
       </w:r>
       <w:r>
         <w:rPr>
@@ -47,6 +68,7 @@
         <w:t/>
       </w:r>
     </w:p>
+    <w:p/>
     <w:p/>
     <w:sectPr>
       <w:pgSz w:w="11906" w:h="16838"/>
@@ -56,44 +78,6 @@
     </w:sectPr>
   </w:body>
 </w:document>
-</file>
-
-<file path=word/endnotes.xml><?xml version="1.0" encoding="utf-8"?>
-<w:endnotes xmlns:wpc="http://schemas.microsoft.com/office/word/2010/wordprocessingCanvas" xmlns:cx="http://schemas.microsoft.com/office/drawing/2014/chartex" xmlns:cx1="http://schemas.microsoft.com/office/drawing/2015/9/8/chartex" xmlns:cx2="http://schemas.microsoft.com/office/drawing/2015/10/21/chartex" xmlns:cx3="http://schemas.microsoft.com/office/drawing/2016/5/9/chartex" xmlns:cx4="http://schemas.microsoft.com/office/drawing/2016/5/10/chartex" xmlns:cx5="http://schemas.microsoft.com/office/drawing/2016/5/11/chartex" xmlns:cx6="http://schemas.microsoft.com/office/drawing/2016/5/12/chartex" xmlns:cx7="http://schemas.microsoft.com/office/drawing/2016/5/13/chartex" xmlns:cx8="http://schemas.microsoft.com/office/drawing/2016/5/14/chartex" xmlns:mc="http://schemas.openxmlformats.org/markup-compatibility/2006" xmlns:aink="http://schemas.microsoft.com/office/drawing/2016/ink" xmlns:am3d="http://schemas.microsoft.com/office/drawing/2017/model3d" xmlns:o="urn:schemas-microsoft-com:office:office" xmlns:oel="http://schemas.microsoft.com/office/2019/extlst" xmlns:r="http://schemas.openxmlformats.org/officeDocument/2006/relationships" xmlns:m="http://schemas.openxmlformats.org/officeDocument/2006/math" xmlns:v="urn:schemas-microsoft-com:vml" xmlns:wp14="http://schemas.microsoft.com/office/word/2010/wordprocessingDrawing" xmlns:wp="http://schemas.openxmlformats.org/drawingml/2006/wordprocessingDrawing" xmlns:w10="urn:schemas-microsoft-com:office:word" xmlns:w="http://schemas.openxmlformats.org/wordprocessingml/2006/main" xmlns:w14="http://schemas.microsoft.com/office/word/2010/wordml" xmlns:w15="http://schemas.microsoft.com/office/word/2012/wordml" xmlns:w16cex="http://schemas.microsoft.com/office/word/2018/wordml/cex" xmlns:w16cid="http://schemas.microsoft.com/office/word/2016/wordml/cid" xmlns:w16="http://schemas.microsoft.com/office/word/2018/wordml" xmlns:w16sdtdh="http://schemas.microsoft.com/office/word/2020/wordml/sdtdatahash" xmlns:w16se="http://schemas.microsoft.com/office/word/2015/wordml/symex" xmlns:wpg="http://schemas.microsoft.com/office/word/2010/wordprocessingGroup" xmlns:wpi="http://schemas.microsoft.com/office/word/2010/wordprocessingInk" xmlns:wne="http://schemas.microsoft.com/office/word/2006/wordml" xmlns:wps="http://schemas.microsoft.com/office/word/2010/wordprocessingShape" mc:Ignorable="w14 w15 w16se w16cid w16 w16cex w16sdtdh wp14">
-  <w:endnote w:type="separator" w:id="-1">
-    <w:p>
-      <w:r>
-        <w:separator/>
-      </w:r>
-    </w:p>
-  </w:endnote>
-  <w:endnote w:type="continuationSeparator" w:id="0">
-    <w:p>
-      <w:r>
-        <w:continuationSeparator/>
-      </w:r>
-    </w:p>
-  </w:endnote>
-</w:endnotes>
-</file>
-
-<file path=word/footnotes.xml><?xml version="1.0" encoding="utf-8"?>
-<w:footnotes xmlns:wpc="http://schemas.microsoft.com/office/word/2010/wordprocessingCanvas" xmlns:cx="http://schemas.microsoft.com/office/drawing/2014/chartex" xmlns:cx1="http://schemas.microsoft.com/office/drawing/2015/9/8/chartex" xmlns:cx2="http://schemas.microsoft.com/office/drawing/2015/10/21/chartex" xmlns:cx3="http://schemas.microsoft.com/office/drawing/2016/5/9/chartex" xmlns:cx4="http://schemas.microsoft.com/office/drawing/2016/5/10/chartex" xmlns:cx5="http://schemas.microsoft.com/office/drawing/2016/5/11/chartex" xmlns:cx6="http://schemas.microsoft.com/office/drawing/2016/5/12/chartex" xmlns:cx7="http://schemas.microsoft.com/office/drawing/2016/5/13/chartex" xmlns:cx8="http://schemas.microsoft.com/office/drawing/2016/5/14/chartex" xmlns:mc="http://schemas.openxmlformats.org/markup-compatibility/2006" xmlns:aink="http://schemas.microsoft.com/office/drawing/2016/ink" xmlns:am3d="http://schemas.microsoft.com/office/drawing/2017/model3d" xmlns:o="urn:schemas-microsoft-com:office:office" xmlns:oel="http://schemas.microsoft.com/office/2019/extlst" xmlns:r="http://schemas.openxmlformats.org/officeDocument/2006/relationships" xmlns:m="http://schemas.openxmlformats.org/officeDocument/2006/math" xmlns:v="urn:schemas-microsoft-com:vml" xmlns:wp14="http://schemas.microsoft.com/office/word/2010/wordprocessingDrawing" xmlns:wp="http://schemas.openxmlformats.org/drawingml/2006/wordprocessingDrawing" xmlns:w10="urn:schemas-microsoft-com:office:word" xmlns:w="http://schemas.openxmlformats.org/wordprocessingml/2006/main" xmlns:w14="http://schemas.microsoft.com/office/word/2010/wordml" xmlns:w15="http://schemas.microsoft.com/office/word/2012/wordml" xmlns:w16cex="http://schemas.microsoft.com/office/word/2018/wordml/cex" xmlns:w16cid="http://schemas.microsoft.com/office/word/2016/wordml/cid" xmlns:w16="http://schemas.microsoft.com/office/word/2018/wordml" xmlns:w16sdtdh="http://schemas.microsoft.com/office/word/2020/wordml/sdtdatahash" xmlns:w16se="http://schemas.microsoft.com/office/word/2015/wordml/symex" xmlns:wpg="http://schemas.microsoft.com/office/word/2010/wordprocessingGroup" xmlns:wpi="http://schemas.microsoft.com/office/word/2010/wordprocessingInk" xmlns:wne="http://schemas.microsoft.com/office/word/2006/wordml" xmlns:wps="http://schemas.microsoft.com/office/word/2010/wordprocessingShape" mc:Ignorable="w14 w15 w16se w16cid w16 w16cex w16sdtdh wp14">
-  <w:footnote w:type="separator" w:id="-1">
-    <w:p>
-      <w:r>
-        <w:separator/>
-      </w:r>
-    </w:p>
-  </w:footnote>
-  <w:footnote w:type="continuationSeparator" w:id="0">
-    <w:p>
-      <w:r>
-        <w:continuationSeparator/>
-      </w:r>
-    </w:p>
-  </w:footnote>
-</w:footnotes>
 </file>
 
 <file path=word/styles.xml><?xml version="1.0" encoding="utf-8"?>
@@ -491,6 +475,7 @@
   <w:style w:type="paragraph" w:default="1" w:styleId="a">
     <w:name w:val="Normal"/>
     <w:qFormat/>
+    <w:rsid w:val="000234B7"/>
     <w:pPr>
       <w:widowControl w:val="0"/>
       <w:jc w:val="both"/>
@@ -522,71 +507,6 @@
     <w:uiPriority w:val="99"/>
     <w:semiHidden/>
     <w:unhideWhenUsed/>
-  </w:style>
-  <w:style w:type="paragraph" w:styleId="a3">
-    <w:name w:val="header"/>
-    <w:basedOn w:val="a"/>
-    <w:link w:val="a4"/>
-    <w:uiPriority w:val="99"/>
-    <w:unhideWhenUsed/>
-    <w:rsid w:val="009C17C7"/>
-    <w:pPr>
-      <w:pBdr>
-        <w:bottom w:val="single" w:sz="6" w:space="1" w:color="auto"/>
-      </w:pBdr>
-      <w:tabs>
-        <w:tab w:val="center" w:pos="4153"/>
-        <w:tab w:val="right" w:pos="8306"/>
-      </w:tabs>
-      <w:snapToGrid w:val="0"/>
-      <w:jc w:val="center"/>
-    </w:pPr>
-    <w:rPr>
-      <w:sz w:val="18"/>
-      <w:szCs w:val="18"/>
-    </w:rPr>
-  </w:style>
-  <w:style w:type="character" w:customStyle="1" w:styleId="a4">
-    <w:name w:val="页眉 字符"/>
-    <w:basedOn w:val="a0"/>
-    <w:link w:val="a3"/>
-    <w:uiPriority w:val="99"/>
-    <w:rsid w:val="009C17C7"/>
-    <w:rPr>
-      <w:sz w:val="18"/>
-      <w:szCs w:val="18"/>
-    </w:rPr>
-  </w:style>
-  <w:style w:type="paragraph" w:styleId="a5">
-    <w:name w:val="footer"/>
-    <w:basedOn w:val="a"/>
-    <w:link w:val="a6"/>
-    <w:uiPriority w:val="99"/>
-    <w:unhideWhenUsed/>
-    <w:rsid w:val="009C17C7"/>
-    <w:pPr>
-      <w:tabs>
-        <w:tab w:val="center" w:pos="4153"/>
-        <w:tab w:val="right" w:pos="8306"/>
-      </w:tabs>
-      <w:snapToGrid w:val="0"/>
-      <w:jc w:val="left"/>
-    </w:pPr>
-    <w:rPr>
-      <w:sz w:val="18"/>
-      <w:szCs w:val="18"/>
-    </w:rPr>
-  </w:style>
-  <w:style w:type="character" w:customStyle="1" w:styleId="a6">
-    <w:name w:val="页脚 字符"/>
-    <w:basedOn w:val="a0"/>
-    <w:link w:val="a5"/>
-    <w:uiPriority w:val="99"/>
-    <w:rsid w:val="009C17C7"/>
-    <w:rPr>
-      <w:sz w:val="18"/>
-      <w:szCs w:val="18"/>
-    </w:rPr>
   </w:style>
 </w:styles>
 </file>
